--- a/CPSC-24500/Week02/2016SpringW02Agenda.docx
+++ b/CPSC-24500/Week02/2016SpringW02Agenda.docx
@@ -76,7 +76,19 @@
         <w:rPr>
           <w:rFonts w:cstheme="minorHAnsi"/>
         </w:rPr>
-        <w:t>2. We covered a lot of material I Week 1</w:t>
+        <w:t>2</w:t>
+      </w:r>
+      <w:r>
+        <w:rPr>
+          <w:rFonts w:cstheme="minorHAnsi"/>
+        </w:rPr>
+        <w:t>. We covered a lot of material in</w:t>
+      </w:r>
+      <w:r>
+        <w:rPr>
+          <w:rFonts w:cstheme="minorHAnsi"/>
+        </w:rPr>
+        <w:t xml:space="preserve"> Week 1</w:t>
       </w:r>
       <w:r>
         <w:rPr>
@@ -94,7 +106,19 @@
         <w:rPr>
           <w:rFonts w:cstheme="minorHAnsi"/>
         </w:rPr>
-        <w:t xml:space="preserve"> didn’t get a chance to write much code. This week get your Java compilers out. We are going to start using some of the concepts we learned last week. </w:t>
+        <w:t xml:space="preserve"> didn’t get a chance to write much code. This week get your Java compilers out. We are going to start using some of t</w:t>
+      </w:r>
+      <w:r>
+        <w:rPr>
+          <w:rFonts w:cstheme="minorHAnsi"/>
+        </w:rPr>
+        <w:t>he concepts we learned</w:t>
+      </w:r>
+      <w:r>
+        <w:rPr>
+          <w:rFonts w:cstheme="minorHAnsi"/>
+        </w:rPr>
+        <w:t xml:space="preserve">. </w:t>
       </w:r>
     </w:p>
     <w:p>
@@ -220,19 +244,19 @@
               <w:rPr>
                 <w:rFonts w:cstheme="minorHAnsi"/>
               </w:rPr>
-              <w:t xml:space="preserve">. Focus primarily on the Learning Objectives for the week. You </w:t>
-            </w:r>
-            <w:r>
-              <w:rPr>
-                <w:rFonts w:cstheme="minorHAnsi"/>
-              </w:rPr>
-              <w:t xml:space="preserve">will likely </w:t>
-            </w:r>
-            <w:r>
-              <w:rPr>
-                <w:rFonts w:cstheme="minorHAnsi"/>
-              </w:rPr>
-              <w:t>find it valuable to following along in the notes as you watch the related lecture videos:</w:t>
+              <w:t>.</w:t>
+            </w:r>
+            <w:r>
+              <w:rPr>
+                <w:rFonts w:cstheme="minorHAnsi"/>
+              </w:rPr>
+              <w:t xml:space="preserve"> In addition to reviewing the learning objectives, you will want to focus on the references for setting up your development environment as that is something you will be doing this week as part of your Homework</w:t>
+            </w:r>
+            <w:r>
+              <w:rPr>
+                <w:rFonts w:cstheme="minorHAnsi"/>
+              </w:rPr>
+              <w:t>:</w:t>
             </w:r>
           </w:p>
           <w:p>
@@ -315,7 +339,21 @@
                   <w:rStyle w:val="Hyperlink"/>
                   <w:rFonts w:cstheme="minorHAnsi"/>
                 </w:rPr>
-                <w:t>[link]</w:t>
+                <w:t>[li</w:t>
+              </w:r>
+              <w:r>
+                <w:rPr>
+                  <w:rStyle w:val="Hyperlink"/>
+                  <w:rFonts w:cstheme="minorHAnsi"/>
+                </w:rPr>
+                <w:t>n</w:t>
+              </w:r>
+              <w:r>
+                <w:rPr>
+                  <w:rStyle w:val="Hyperlink"/>
+                  <w:rFonts w:cstheme="minorHAnsi"/>
+                </w:rPr>
+                <w:t>k]</w:t>
               </w:r>
             </w:hyperlink>
             <w:r>
@@ -328,13 +366,27 @@
               <w:rPr>
                 <w:rFonts w:cstheme="minorHAnsi"/>
               </w:rPr>
-              <w:t>HelloWorld Java</w:t>
-            </w:r>
-            <w:r>
-              <w:rPr>
-                <w:rFonts w:cstheme="minorHAnsi"/>
-              </w:rPr>
-              <w:t xml:space="preserve"> ~60 min</w:t>
+              <w:t>HelloW</w:t>
+            </w:r>
+            <w:bookmarkStart w:id="0" w:name="_GoBack"/>
+            <w:bookmarkEnd w:id="0"/>
+            <w:r>
+              <w:rPr>
+                <w:rFonts w:cstheme="minorHAnsi"/>
+              </w:rPr>
+              <w:t>orld Java</w:t>
+            </w:r>
+            <w:r>
+              <w:rPr>
+                <w:rFonts w:cstheme="minorHAnsi"/>
+              </w:rPr>
+              <w:t xml:space="preserve"> ~6 min</w:t>
+            </w:r>
+            <w:r>
+              <w:rPr>
+                <w:rFonts w:cstheme="minorHAnsi"/>
+              </w:rPr>
+              <w:t>… plus Homework</w:t>
             </w:r>
           </w:p>
           <w:p>
@@ -352,16 +404,34 @@
               <w:rPr>
                 <w:rFonts w:cstheme="minorHAnsi"/>
               </w:rPr>
-              <w:t>Session 3: Scanner</w:t>
-            </w:r>
-            <w:r>
-              <w:rPr>
-                <w:rFonts w:cstheme="minorHAnsi"/>
-              </w:rPr>
-              <w:t xml:space="preserve"> BMI Calculator</w:t>
-            </w:r>
-            <w:bookmarkStart w:id="0" w:name="_GoBack"/>
-            <w:bookmarkEnd w:id="0"/>
+              <w:t xml:space="preserve">Session 3: </w:t>
+            </w:r>
+            <w:r>
+              <w:rPr>
+                <w:rFonts w:cstheme="minorHAnsi"/>
+              </w:rPr>
+              <w:t xml:space="preserve">BMI Calculator with </w:t>
+            </w:r>
+            <w:proofErr w:type="spellStart"/>
+            <w:r>
+              <w:rPr>
+                <w:rFonts w:cstheme="minorHAnsi"/>
+              </w:rPr>
+              <w:t>JavaDoc</w:t>
+            </w:r>
+            <w:proofErr w:type="spellEnd"/>
+            <w:r>
+              <w:rPr>
+                <w:rFonts w:cstheme="minorHAnsi"/>
+              </w:rPr>
+              <w:t xml:space="preserve"> and </w:t>
+            </w:r>
+            <w:r>
+              <w:rPr>
+                <w:rFonts w:cstheme="minorHAnsi"/>
+              </w:rPr>
+              <w:t>Scanner</w:t>
+            </w:r>
           </w:p>
           <w:p>
             <w:pPr>
@@ -512,29 +582,12 @@
               </w:rPr>
               <w:t xml:space="preserve"> The session will be recorded and a link will be provided here </w:t>
             </w:r>
-            <w:hyperlink r:id="rId9" w:history="1">
-              <w:r>
-                <w:rPr>
-                  <w:rStyle w:val="Hyperlink"/>
-                  <w:rFonts w:cstheme="minorHAnsi"/>
-                </w:rPr>
-                <w:t>[lin</w:t>
-              </w:r>
-              <w:r>
-                <w:rPr>
-                  <w:rStyle w:val="Hyperlink"/>
-                  <w:rFonts w:cstheme="minorHAnsi"/>
-                </w:rPr>
-                <w:t>k</w:t>
-              </w:r>
-              <w:r>
-                <w:rPr>
-                  <w:rStyle w:val="Hyperlink"/>
-                  <w:rFonts w:cstheme="minorHAnsi"/>
-                </w:rPr>
-                <w:t>]</w:t>
-              </w:r>
-            </w:hyperlink>
+            <w:r>
+              <w:rPr>
+                <w:rFonts w:cstheme="minorHAnsi"/>
+              </w:rPr>
+              <w:t>[link]</w:t>
+            </w:r>
             <w:r>
               <w:rPr>
                 <w:rFonts w:cstheme="minorHAnsi"/>
@@ -721,27 +774,13 @@
               </w:rPr>
               <w:t xml:space="preserve">Submit homework </w:t>
             </w:r>
-            <w:hyperlink r:id="rId10" w:history="1">
+            <w:hyperlink r:id="rId9" w:history="1">
               <w:r>
                 <w:rPr>
                   <w:rStyle w:val="Hyperlink"/>
                   <w:rFonts w:cstheme="minorHAnsi"/>
                 </w:rPr>
-                <w:t>[l</w:t>
-              </w:r>
-              <w:r>
-                <w:rPr>
-                  <w:rStyle w:val="Hyperlink"/>
-                  <w:rFonts w:cstheme="minorHAnsi"/>
-                </w:rPr>
-                <w:t>i</w:t>
-              </w:r>
-              <w:r>
-                <w:rPr>
-                  <w:rStyle w:val="Hyperlink"/>
-                  <w:rFonts w:cstheme="minorHAnsi"/>
-                </w:rPr>
-                <w:t>nk]</w:t>
+                <w:t>[link]</w:t>
               </w:r>
             </w:hyperlink>
             <w:r>
@@ -795,7 +834,31 @@
         <w:rPr>
           <w:rFonts w:cstheme="minorHAnsi"/>
         </w:rPr>
-        <w:t xml:space="preserve">Feel free to send me an email or to post something in our “Coffee House” discussion board forum if you have any questions or have any issues accessing the above content. Also, be looking at the Announcements section of Blackboard during the week as I am sure that something will come up.  </w:t>
+        <w:t xml:space="preserve">Feel free to send me an email or to post something in our “Coffee House” discussion board forum if you have any questions or have any issues accessing the above content. </w:t>
+      </w:r>
+      <w:r>
+        <w:rPr>
+          <w:rFonts w:cstheme="minorHAnsi"/>
+        </w:rPr>
+        <w:t xml:space="preserve">Even though I will not be collecting a programming assignment this week. You will want to get your environment set up and do your best to </w:t>
+      </w:r>
+      <w:r>
+        <w:rPr>
+          <w:rFonts w:cstheme="minorHAnsi"/>
+        </w:rPr>
+        <w:t xml:space="preserve">implement </w:t>
+      </w:r>
+      <w:r>
+        <w:rPr>
+          <w:rFonts w:cstheme="minorHAnsi"/>
+        </w:rPr>
+        <w:t>HelloWorld</w:t>
+      </w:r>
+      <w:r>
+        <w:rPr>
+          <w:rFonts w:cstheme="minorHAnsi"/>
+        </w:rPr>
+        <w:t xml:space="preserve">. </w:t>
       </w:r>
     </w:p>
     <w:p>

--- a/CPSC-24500/Week02/2016SpringW02Agenda.docx
+++ b/CPSC-24500/Week02/2016SpringW02Agenda.docx
@@ -50,19 +50,6 @@
       <w:r>
         <w:rPr>
           <w:rFonts w:cstheme="minorHAnsi"/>
-          <w:u w:val="single"/>
-        </w:rPr>
-        <w:t>Introduction</w:t>
-      </w:r>
-      <w:r>
-        <w:rPr>
-          <w:rFonts w:cstheme="minorHAnsi"/>
-        </w:rPr>
-        <w:t xml:space="preserve">:  </w:t>
-      </w:r>
-      <w:r>
-        <w:rPr>
-          <w:rFonts w:cstheme="minorHAnsi"/>
         </w:rPr>
         <w:t>Welcome to Week</w:t>
       </w:r>
@@ -186,686 +173,724 @@
         <w:t>:</w:t>
       </w:r>
     </w:p>
-    <w:tbl>
-      <w:tblPr>
-        <w:tblStyle w:val="TableGrid"/>
-        <w:tblW w:w="9535" w:type="dxa"/>
-        <w:tblLook w:val="04A0" w:firstRow="1" w:lastRow="0" w:firstColumn="1" w:lastColumn="0" w:noHBand="0" w:noVBand="1"/>
-      </w:tblPr>
-      <w:tblGrid>
-        <w:gridCol w:w="1328"/>
-        <w:gridCol w:w="8207"/>
-      </w:tblGrid>
-      <w:tr>
-        <w:tc>
-          <w:tcPr>
-            <w:tcW w:w="1328" w:type="dxa"/>
-          </w:tcPr>
-          <w:p>
-            <w:pPr>
-              <w:rPr>
-                <w:rFonts w:cstheme="minorHAnsi"/>
-              </w:rPr>
-            </w:pPr>
-            <w:r>
-              <w:rPr>
-                <w:rFonts w:cstheme="minorHAnsi"/>
-              </w:rPr>
-              <w:t>Monday:</w:t>
-            </w:r>
-          </w:p>
-        </w:tc>
-        <w:tc>
-          <w:tcPr>
-            <w:tcW w:w="8207" w:type="dxa"/>
-          </w:tcPr>
-          <w:p>
-            <w:pPr>
-              <w:rPr>
-                <w:rFonts w:cstheme="minorHAnsi"/>
-              </w:rPr>
-            </w:pPr>
-            <w:r>
-              <w:rPr>
-                <w:rFonts w:cstheme="minorHAnsi"/>
-              </w:rPr>
-              <w:t xml:space="preserve">Review this week’s slides and notes </w:t>
-            </w:r>
-            <w:hyperlink r:id="rId5" w:history="1">
-              <w:r>
-                <w:rPr>
-                  <w:rStyle w:val="Hyperlink"/>
-                  <w:rFonts w:cstheme="minorHAnsi"/>
-                </w:rPr>
-                <w:t>[link]</w:t>
-              </w:r>
-            </w:hyperlink>
-            <w:r>
-              <w:rPr>
-                <w:rFonts w:cstheme="minorHAnsi"/>
-              </w:rPr>
-              <w:t>.</w:t>
-            </w:r>
-            <w:r>
-              <w:rPr>
-                <w:rFonts w:cstheme="minorHAnsi"/>
-              </w:rPr>
-              <w:t xml:space="preserve"> In addition to reviewing the learning objectives, you will want to focus on the references for setting up your development environment as that is something you will be doing this week as part of your Homework</w:t>
-            </w:r>
-            <w:r>
-              <w:rPr>
-                <w:rFonts w:cstheme="minorHAnsi"/>
-              </w:rPr>
-              <w:t>:</w:t>
-            </w:r>
-          </w:p>
-          <w:p>
-            <w:pPr>
-              <w:pStyle w:val="ListParagraph"/>
-              <w:numPr>
-                <w:ilvl w:val="0"/>
-                <w:numId w:val="5"/>
-              </w:numPr>
-              <w:rPr>
-                <w:rFonts w:cstheme="minorHAnsi"/>
-              </w:rPr>
-            </w:pPr>
-            <w:r>
-              <w:rPr>
-                <w:rFonts w:cstheme="minorHAnsi"/>
-              </w:rPr>
-              <w:t xml:space="preserve">Session 1 </w:t>
-            </w:r>
-            <w:hyperlink r:id="rId6" w:history="1">
-              <w:r>
-                <w:rPr>
-                  <w:rStyle w:val="Hyperlink"/>
-                  <w:rFonts w:cstheme="minorHAnsi"/>
-                </w:rPr>
-                <w:t>[link]</w:t>
-              </w:r>
-            </w:hyperlink>
-            <w:r>
-              <w:rPr>
-                <w:rFonts w:cstheme="minorHAnsi"/>
-              </w:rPr>
-              <w:t xml:space="preserve">: </w:t>
-            </w:r>
-            <w:r>
-              <w:rPr>
-                <w:rFonts w:cstheme="minorHAnsi"/>
-              </w:rPr>
-              <w:t xml:space="preserve">More </w:t>
-            </w:r>
-            <w:r>
-              <w:rPr>
-                <w:rFonts w:cstheme="minorHAnsi"/>
-              </w:rPr>
-              <w:t xml:space="preserve">Object-Oriented Programming (OOP) </w:t>
-            </w:r>
-            <w:r>
-              <w:rPr>
-                <w:rFonts w:cstheme="minorHAnsi"/>
-              </w:rPr>
-              <w:t xml:space="preserve">Concepts </w:t>
-            </w:r>
-            <w:r>
-              <w:rPr>
-                <w:rFonts w:cstheme="minorHAnsi"/>
-              </w:rPr>
-              <w:t>~30 min</w:t>
-            </w:r>
-          </w:p>
-          <w:p>
-            <w:pPr>
-              <w:pStyle w:val="ListParagraph"/>
-              <w:numPr>
-                <w:ilvl w:val="0"/>
-                <w:numId w:val="5"/>
-              </w:numPr>
-              <w:rPr>
-                <w:rFonts w:cstheme="minorHAnsi"/>
-              </w:rPr>
-            </w:pPr>
-            <w:r>
-              <w:rPr>
-                <w:rFonts w:cstheme="minorHAnsi"/>
-              </w:rPr>
-              <w:t xml:space="preserve">Session 2 </w:t>
-            </w:r>
-            <w:hyperlink r:id="rId7" w:history="1">
-              <w:r>
-                <w:rPr>
-                  <w:rStyle w:val="Hyperlink"/>
-                  <w:rFonts w:cstheme="minorHAnsi"/>
-                </w:rPr>
-                <w:t>[li</w:t>
-              </w:r>
-              <w:r>
-                <w:rPr>
-                  <w:rStyle w:val="Hyperlink"/>
-                  <w:rFonts w:cstheme="minorHAnsi"/>
-                </w:rPr>
-                <w:t>n</w:t>
-              </w:r>
-              <w:r>
-                <w:rPr>
-                  <w:rStyle w:val="Hyperlink"/>
-                  <w:rFonts w:cstheme="minorHAnsi"/>
-                </w:rPr>
-                <w:t>k]</w:t>
-              </w:r>
-            </w:hyperlink>
-            <w:r>
-              <w:rPr>
-                <w:rFonts w:cstheme="minorHAnsi"/>
-              </w:rPr>
-              <w:t xml:space="preserve">: </w:t>
-            </w:r>
-            <w:r>
-              <w:rPr>
-                <w:rFonts w:cstheme="minorHAnsi"/>
-              </w:rPr>
-              <w:t>HelloW</w:t>
-            </w:r>
-            <w:bookmarkStart w:id="0" w:name="_GoBack"/>
-            <w:bookmarkEnd w:id="0"/>
-            <w:r>
-              <w:rPr>
-                <w:rFonts w:cstheme="minorHAnsi"/>
-              </w:rPr>
-              <w:t>orld Java</w:t>
-            </w:r>
-            <w:r>
-              <w:rPr>
-                <w:rFonts w:cstheme="minorHAnsi"/>
-              </w:rPr>
-              <w:t xml:space="preserve"> ~6 min</w:t>
-            </w:r>
-            <w:r>
-              <w:rPr>
-                <w:rFonts w:cstheme="minorHAnsi"/>
-              </w:rPr>
-              <w:t>… plus Homework</w:t>
-            </w:r>
-          </w:p>
-          <w:p>
-            <w:pPr>
-              <w:pStyle w:val="ListParagraph"/>
-              <w:numPr>
-                <w:ilvl w:val="0"/>
-                <w:numId w:val="5"/>
-              </w:numPr>
-              <w:rPr>
-                <w:rFonts w:cstheme="minorHAnsi"/>
-              </w:rPr>
-            </w:pPr>
-            <w:r>
-              <w:rPr>
-                <w:rFonts w:cstheme="minorHAnsi"/>
-              </w:rPr>
-              <w:t xml:space="preserve">Session 3: </w:t>
-            </w:r>
-            <w:r>
-              <w:rPr>
-                <w:rFonts w:cstheme="minorHAnsi"/>
-              </w:rPr>
-              <w:t xml:space="preserve">BMI Calculator with </w:t>
-            </w:r>
-            <w:proofErr w:type="spellStart"/>
-            <w:r>
-              <w:rPr>
-                <w:rFonts w:cstheme="minorHAnsi"/>
-              </w:rPr>
-              <w:t>JavaDoc</w:t>
-            </w:r>
-            <w:proofErr w:type="spellEnd"/>
-            <w:r>
-              <w:rPr>
-                <w:rFonts w:cstheme="minorHAnsi"/>
-              </w:rPr>
-              <w:t xml:space="preserve"> and </w:t>
-            </w:r>
-            <w:r>
-              <w:rPr>
-                <w:rFonts w:cstheme="minorHAnsi"/>
-              </w:rPr>
-              <w:t>Scanner</w:t>
-            </w:r>
-          </w:p>
-          <w:p>
-            <w:pPr>
-              <w:pStyle w:val="ListParagraph"/>
-              <w:numPr>
-                <w:ilvl w:val="0"/>
-                <w:numId w:val="5"/>
-              </w:numPr>
-              <w:rPr>
-                <w:rFonts w:cstheme="minorHAnsi"/>
-              </w:rPr>
-            </w:pPr>
-            <w:r>
-              <w:rPr>
-                <w:rFonts w:cstheme="minorHAnsi"/>
-              </w:rPr>
-              <w:t xml:space="preserve">Session 3 </w:t>
-            </w:r>
-            <w:hyperlink r:id="rId8" w:history="1">
-              <w:r>
-                <w:rPr>
-                  <w:rStyle w:val="Hyperlink"/>
-                  <w:rFonts w:cstheme="minorHAnsi"/>
-                </w:rPr>
-                <w:t>[link]</w:t>
-              </w:r>
-            </w:hyperlink>
-            <w:r>
-              <w:rPr>
-                <w:rFonts w:cstheme="minorHAnsi"/>
-              </w:rPr>
-              <w:t xml:space="preserve">: </w:t>
-            </w:r>
-            <w:r>
-              <w:rPr>
-                <w:rFonts w:cstheme="minorHAnsi"/>
-              </w:rPr>
-              <w:t>Shapes Java</w:t>
-            </w:r>
-            <w:r>
-              <w:rPr>
-                <w:rFonts w:cstheme="minorHAnsi"/>
-              </w:rPr>
-              <w:t xml:space="preserve"> ~</w:t>
-            </w:r>
-            <w:r>
-              <w:rPr>
-                <w:rFonts w:cstheme="minorHAnsi"/>
-              </w:rPr>
-              <w:t>90</w:t>
-            </w:r>
-            <w:r>
-              <w:rPr>
-                <w:rFonts w:cstheme="minorHAnsi"/>
-              </w:rPr>
-              <w:t xml:space="preserve"> min</w:t>
-            </w:r>
-            <w:r>
-              <w:rPr>
-                <w:rFonts w:cstheme="minorHAnsi"/>
-              </w:rPr>
-              <w:t>… discussion / lecture</w:t>
-            </w:r>
-          </w:p>
-          <w:p>
-            <w:pPr>
-              <w:rPr>
-                <w:rFonts w:cstheme="minorHAnsi"/>
-              </w:rPr>
-            </w:pPr>
-            <w:r>
-              <w:rPr>
-                <w:rFonts w:cstheme="minorHAnsi"/>
-              </w:rPr>
-              <w:t xml:space="preserve">Please review Sessions 1 and 2 by noon on Tuesday </w:t>
-            </w:r>
-            <w:r>
-              <w:rPr>
-                <w:rFonts w:cstheme="minorHAnsi"/>
-              </w:rPr>
-              <w:t>and be</w:t>
-            </w:r>
-            <w:r>
-              <w:rPr>
-                <w:rFonts w:cstheme="minorHAnsi"/>
-              </w:rPr>
-              <w:t xml:space="preserve"> prepared to discuss related topics in our (optional) Tuesday 3 PM discussion session. </w:t>
-            </w:r>
-            <w:r>
-              <w:rPr>
-                <w:rFonts w:cstheme="minorHAnsi"/>
-              </w:rPr>
-              <w:t xml:space="preserve">You can review Session 3 anytime during the week. </w:t>
-            </w:r>
-          </w:p>
-        </w:tc>
-      </w:tr>
-      <w:tr>
-        <w:tc>
-          <w:tcPr>
-            <w:tcW w:w="1328" w:type="dxa"/>
-          </w:tcPr>
-          <w:p>
-            <w:pPr>
-              <w:rPr>
-                <w:rFonts w:cstheme="minorHAnsi"/>
-              </w:rPr>
-            </w:pPr>
-            <w:r>
-              <w:rPr>
-                <w:rFonts w:cstheme="minorHAnsi"/>
-              </w:rPr>
-              <w:t>Tuesday:</w:t>
-            </w:r>
-          </w:p>
-        </w:tc>
-        <w:tc>
-          <w:tcPr>
-            <w:tcW w:w="8207" w:type="dxa"/>
-          </w:tcPr>
-          <w:p>
-            <w:pPr>
-              <w:rPr>
-                <w:rFonts w:cstheme="minorHAnsi"/>
-              </w:rPr>
-            </w:pPr>
-            <w:r>
-              <w:rPr>
-                <w:rFonts w:cstheme="minorHAnsi"/>
-              </w:rPr>
-              <w:t xml:space="preserve">Our live discussion will be </w:t>
-            </w:r>
-            <w:r>
-              <w:rPr>
-                <w:rFonts w:cstheme="minorHAnsi"/>
-              </w:rPr>
-              <w:t xml:space="preserve">on </w:t>
-            </w:r>
-            <w:r>
-              <w:rPr>
-                <w:rFonts w:cstheme="minorHAnsi"/>
-              </w:rPr>
-              <w:t>Tuesday at 3pm (CST) this week.</w:t>
-            </w:r>
-            <w:r>
-              <w:rPr>
-                <w:rFonts w:cstheme="minorHAnsi"/>
-              </w:rPr>
-              <w:t xml:space="preserve"> The session will be recorded and a link will be provided here </w:t>
-            </w:r>
-            <w:r>
-              <w:rPr>
-                <w:rFonts w:cstheme="minorHAnsi"/>
-              </w:rPr>
-              <w:t>[link]</w:t>
-            </w:r>
-            <w:r>
-              <w:rPr>
-                <w:rFonts w:cstheme="minorHAnsi"/>
-              </w:rPr>
-              <w:t xml:space="preserve"> when it is available.</w:t>
-            </w:r>
-            <w:r>
-              <w:rPr>
-                <w:rFonts w:cstheme="minorHAnsi"/>
-              </w:rPr>
-              <w:t xml:space="preserve"> </w:t>
-            </w:r>
-          </w:p>
-        </w:tc>
-      </w:tr>
-      <w:tr>
-        <w:tc>
-          <w:tcPr>
-            <w:tcW w:w="1328" w:type="dxa"/>
-          </w:tcPr>
-          <w:p>
-            <w:pPr>
-              <w:rPr>
-                <w:rFonts w:cstheme="minorHAnsi"/>
-              </w:rPr>
-            </w:pPr>
-            <w:r>
-              <w:rPr>
-                <w:rFonts w:cstheme="minorHAnsi"/>
-              </w:rPr>
-              <w:t>Wednesday:</w:t>
-            </w:r>
-          </w:p>
-        </w:tc>
-        <w:tc>
-          <w:tcPr>
-            <w:tcW w:w="8207" w:type="dxa"/>
-          </w:tcPr>
-          <w:p>
-            <w:pPr>
-              <w:rPr>
-                <w:rFonts w:cstheme="minorHAnsi"/>
-              </w:rPr>
-            </w:pPr>
-            <w:r>
-              <w:rPr>
-                <w:rFonts w:cstheme="minorHAnsi"/>
-              </w:rPr>
-              <w:t xml:space="preserve">Please complete your </w:t>
-            </w:r>
-            <w:r>
-              <w:rPr>
-                <w:rFonts w:cstheme="minorHAnsi"/>
-              </w:rPr>
-              <w:t xml:space="preserve">discussion board (DB) </w:t>
-            </w:r>
-            <w:r>
-              <w:rPr>
-                <w:rFonts w:cstheme="minorHAnsi"/>
-              </w:rPr>
-              <w:t>posting.</w:t>
-            </w:r>
-            <w:r>
-              <w:rPr>
-                <w:rFonts w:cstheme="minorHAnsi"/>
-              </w:rPr>
-              <w:t xml:space="preserve"> </w:t>
-            </w:r>
-          </w:p>
-        </w:tc>
-      </w:tr>
-      <w:tr>
-        <w:tc>
-          <w:tcPr>
-            <w:tcW w:w="1328" w:type="dxa"/>
-          </w:tcPr>
-          <w:p>
-            <w:pPr>
-              <w:rPr>
-                <w:rFonts w:cstheme="minorHAnsi"/>
-              </w:rPr>
-            </w:pPr>
-            <w:r>
-              <w:rPr>
-                <w:rFonts w:cstheme="minorHAnsi"/>
-              </w:rPr>
-              <w:t>Friday:</w:t>
-            </w:r>
-          </w:p>
-        </w:tc>
-        <w:tc>
-          <w:tcPr>
-            <w:tcW w:w="8207" w:type="dxa"/>
-          </w:tcPr>
-          <w:p>
-            <w:pPr>
-              <w:rPr>
-                <w:rFonts w:cstheme="minorHAnsi"/>
-              </w:rPr>
-            </w:pPr>
-            <w:r>
-              <w:rPr>
-                <w:rFonts w:cstheme="minorHAnsi"/>
-              </w:rPr>
-              <w:t xml:space="preserve">Review your classmate’s discussion board posts and respond </w:t>
-            </w:r>
-            <w:r>
-              <w:rPr>
-                <w:rFonts w:cstheme="minorHAnsi"/>
-              </w:rPr>
-              <w:t xml:space="preserve">to </w:t>
-            </w:r>
-            <w:r>
-              <w:rPr>
-                <w:rFonts w:cstheme="minorHAnsi"/>
-              </w:rPr>
-              <w:t xml:space="preserve">at least </w:t>
-            </w:r>
-            <w:r>
-              <w:rPr>
-                <w:rFonts w:cstheme="minorHAnsi"/>
-              </w:rPr>
-              <w:t xml:space="preserve">one of </w:t>
-            </w:r>
-            <w:r>
-              <w:rPr>
-                <w:rFonts w:cstheme="minorHAnsi"/>
-              </w:rPr>
-              <w:t>th</w:t>
-            </w:r>
-            <w:r>
-              <w:rPr>
-                <w:rFonts w:cstheme="minorHAnsi"/>
-              </w:rPr>
-              <w:t>eir</w:t>
-            </w:r>
-            <w:r>
-              <w:rPr>
-                <w:rFonts w:cstheme="minorHAnsi"/>
-              </w:rPr>
-              <w:t xml:space="preserve"> </w:t>
-            </w:r>
-            <w:r>
-              <w:rPr>
-                <w:rFonts w:cstheme="minorHAnsi"/>
-              </w:rPr>
-              <w:t>posts.</w:t>
-            </w:r>
-          </w:p>
-        </w:tc>
-      </w:tr>
-      <w:tr>
-        <w:tc>
-          <w:tcPr>
-            <w:tcW w:w="1328" w:type="dxa"/>
-          </w:tcPr>
-          <w:p>
-            <w:pPr>
-              <w:rPr>
-                <w:rFonts w:cstheme="minorHAnsi"/>
-              </w:rPr>
-            </w:pPr>
-            <w:r>
-              <w:rPr>
-                <w:rFonts w:cstheme="minorHAnsi"/>
-              </w:rPr>
-              <w:t>Sunday:</w:t>
-            </w:r>
-          </w:p>
-        </w:tc>
-        <w:tc>
-          <w:tcPr>
-            <w:tcW w:w="8207" w:type="dxa"/>
-          </w:tcPr>
-          <w:p>
-            <w:pPr>
-              <w:rPr>
-                <w:rFonts w:cstheme="minorHAnsi"/>
-              </w:rPr>
-            </w:pPr>
-            <w:r>
-              <w:rPr>
-                <w:rFonts w:cstheme="minorHAnsi"/>
-              </w:rPr>
-              <w:t xml:space="preserve">Submit homework </w:t>
-            </w:r>
-            <w:hyperlink r:id="rId9" w:history="1">
-              <w:r>
-                <w:rPr>
-                  <w:rStyle w:val="Hyperlink"/>
-                  <w:rFonts w:cstheme="minorHAnsi"/>
-                </w:rPr>
-                <w:t>[link]</w:t>
-              </w:r>
-            </w:hyperlink>
-            <w:r>
-              <w:rPr>
-                <w:rFonts w:cstheme="minorHAnsi"/>
-              </w:rPr>
-              <w:t xml:space="preserve"> </w:t>
-            </w:r>
-            <w:r>
-              <w:rPr>
-                <w:rFonts w:cstheme="minorHAnsi"/>
-              </w:rPr>
-              <w:t xml:space="preserve">using blackboard </w:t>
-            </w:r>
-            <w:r>
-              <w:rPr>
-                <w:rFonts w:cstheme="minorHAnsi"/>
-              </w:rPr>
-              <w:t xml:space="preserve">“Homework” </w:t>
-            </w:r>
-            <w:r>
-              <w:rPr>
-                <w:rFonts w:cstheme="minorHAnsi"/>
-              </w:rPr>
-              <w:t>link</w:t>
-            </w:r>
-            <w:r>
-              <w:rPr>
-                <w:rFonts w:cstheme="minorHAnsi"/>
-              </w:rPr>
-              <w:t>.</w:t>
-            </w:r>
-            <w:r>
-              <w:rPr>
-                <w:rFonts w:cstheme="minorHAnsi"/>
-              </w:rPr>
-              <w:t xml:space="preserve"> </w:t>
-            </w:r>
-          </w:p>
-        </w:tc>
-      </w:tr>
-    </w:tbl>
     <w:p>
       <w:pPr>
-        <w:spacing w:before="240" w:after="0"/>
-        <w:rPr>
-          <w:rFonts w:cstheme="minorHAnsi"/>
-        </w:rPr>
-      </w:pPr>
-      <w:r>
-        <w:rPr>
-          <w:rFonts w:cstheme="minorHAnsi"/>
-        </w:rPr>
-        <w:t xml:space="preserve">Feel free to send me an email or to post something in our “Coffee House” discussion board forum if you have any questions or have any issues accessing the above content. </w:t>
-      </w:r>
-      <w:r>
-        <w:rPr>
-          <w:rFonts w:cstheme="minorHAnsi"/>
-        </w:rPr>
-        <w:t xml:space="preserve">Even though I will not be collecting a programming assignment this week. You will want to get your environment set up and do your best to </w:t>
-      </w:r>
-      <w:r>
-        <w:rPr>
-          <w:rFonts w:cstheme="minorHAnsi"/>
-        </w:rPr>
-        <w:t xml:space="preserve">implement </w:t>
-      </w:r>
-      <w:r>
-        <w:rPr>
-          <w:rFonts w:cstheme="minorHAnsi"/>
-        </w:rPr>
-        <w:t>HelloWorld</w:t>
-      </w:r>
-      <w:r>
-        <w:rPr>
-          <w:rFonts w:cstheme="minorHAnsi"/>
-        </w:rPr>
-        <w:t xml:space="preserve">. </w:t>
+        <w:pStyle w:val="ListParagraph"/>
+        <w:numPr>
+          <w:ilvl w:val="0"/>
+          <w:numId w:val="6"/>
+        </w:numPr>
+        <w:spacing w:before="120" w:after="0"/>
+        <w:rPr>
+          <w:rFonts w:cstheme="minorHAnsi"/>
+          <w:u w:val="single"/>
+        </w:rPr>
+      </w:pPr>
+      <w:r>
+        <w:rPr>
+          <w:rFonts w:cstheme="minorHAnsi"/>
+        </w:rPr>
+        <w:t>Take a quick look through the slides and notes</w:t>
+      </w:r>
+      <w:r>
+        <w:rPr>
+          <w:rFonts w:cstheme="minorHAnsi"/>
+        </w:rPr>
+        <w:t xml:space="preserve"> </w:t>
+      </w:r>
+      <w:hyperlink r:id="rId5" w:history="1">
+        <w:r>
+          <w:rPr>
+            <w:rStyle w:val="Hyperlink"/>
+            <w:rFonts w:cstheme="minorHAnsi"/>
+          </w:rPr>
+          <w:t>[link]</w:t>
+        </w:r>
+      </w:hyperlink>
+      <w:r>
+        <w:rPr>
+          <w:rFonts w:cstheme="minorHAnsi"/>
+        </w:rPr>
+        <w:t xml:space="preserve"> </w:t>
+      </w:r>
+      <w:r>
+        <w:rPr>
+          <w:rFonts w:cstheme="minorHAnsi"/>
+        </w:rPr>
+        <w:t>to get a feel for the learning objectives</w:t>
+      </w:r>
+      <w:r>
+        <w:rPr>
+          <w:rFonts w:cstheme="minorHAnsi"/>
+        </w:rPr>
+        <w:t>.</w:t>
       </w:r>
     </w:p>
     <w:p>
       <w:pPr>
+        <w:pStyle w:val="ListParagraph"/>
+        <w:numPr>
+          <w:ilvl w:val="0"/>
+          <w:numId w:val="6"/>
+        </w:numPr>
         <w:spacing w:before="240" w:after="0"/>
         <w:rPr>
           <w:rFonts w:cstheme="minorHAnsi"/>
+          <w:u w:val="single"/>
+        </w:rPr>
+      </w:pPr>
+      <w:r>
+        <w:rPr>
+          <w:rFonts w:cstheme="minorHAnsi"/>
+        </w:rPr>
+        <w:t>D</w:t>
+      </w:r>
+      <w:r>
+        <w:rPr>
+          <w:rFonts w:cstheme="minorHAnsi"/>
+        </w:rPr>
+        <w:t xml:space="preserve">ownload </w:t>
+      </w:r>
+      <w:r>
+        <w:rPr>
+          <w:rFonts w:cstheme="minorHAnsi"/>
+        </w:rPr>
+        <w:t>copy of</w:t>
+      </w:r>
+      <w:r>
+        <w:rPr>
+          <w:rFonts w:cstheme="minorHAnsi"/>
+        </w:rPr>
+        <w:t xml:space="preserve"> this week’s assignment </w:t>
+      </w:r>
+      <w:hyperlink r:id="rId6" w:history="1">
+        <w:r>
+          <w:rPr>
+            <w:rStyle w:val="Hyperlink"/>
+            <w:rFonts w:cstheme="minorHAnsi"/>
+          </w:rPr>
+          <w:t>[link]</w:t>
+        </w:r>
+      </w:hyperlink>
+      <w:r>
+        <w:rPr>
+          <w:rFonts w:cstheme="minorHAnsi"/>
+        </w:rPr>
+        <w:t xml:space="preserve"> to get a preview of the questions and activities.</w:t>
+      </w:r>
+    </w:p>
+    <w:p>
+      <w:pPr>
+        <w:pStyle w:val="ListParagraph"/>
+        <w:numPr>
+          <w:ilvl w:val="0"/>
+          <w:numId w:val="6"/>
+        </w:numPr>
+        <w:spacing w:before="240" w:after="0"/>
+        <w:rPr>
+          <w:rFonts w:cstheme="minorHAnsi"/>
+          <w:u w:val="single"/>
+        </w:rPr>
+      </w:pPr>
+      <w:r>
+        <w:rPr>
+          <w:rFonts w:cstheme="minorHAnsi"/>
+        </w:rPr>
+        <w:t xml:space="preserve">Watch the </w:t>
+      </w:r>
+      <w:r>
+        <w:rPr>
+          <w:rFonts w:cstheme="minorHAnsi"/>
+        </w:rPr>
+        <w:t xml:space="preserve">Object-Oriented Programming week 2 </w:t>
+      </w:r>
+      <w:r>
+        <w:rPr>
+          <w:rFonts w:cstheme="minorHAnsi"/>
+        </w:rPr>
+        <w:t>video</w:t>
+      </w:r>
+      <w:r>
+        <w:rPr>
+          <w:rFonts w:cstheme="minorHAnsi"/>
+        </w:rPr>
+        <w:t xml:space="preserve"> </w:t>
+      </w:r>
+      <w:hyperlink r:id="rId7" w:history="1">
+        <w:r>
+          <w:rPr>
+            <w:rStyle w:val="Hyperlink"/>
+            <w:rFonts w:cstheme="minorHAnsi"/>
+          </w:rPr>
+          <w:t>[lin</w:t>
+        </w:r>
+        <w:r>
+          <w:rPr>
+            <w:rStyle w:val="Hyperlink"/>
+            <w:rFonts w:cstheme="minorHAnsi"/>
+          </w:rPr>
+          <w:t>k</w:t>
+        </w:r>
+        <w:r>
+          <w:rPr>
+            <w:rStyle w:val="Hyperlink"/>
+            <w:rFonts w:cstheme="minorHAnsi"/>
+          </w:rPr>
+          <w:t>]</w:t>
+        </w:r>
+      </w:hyperlink>
+      <w:r>
+        <w:rPr>
+          <w:rFonts w:cstheme="minorHAnsi"/>
+        </w:rPr>
+        <w:t>. You may want to follow a</w:t>
+      </w:r>
+      <w:r>
+        <w:rPr>
+          <w:rFonts w:cstheme="minorHAnsi"/>
+        </w:rPr>
+        <w:t xml:space="preserve">long in the notes </w:t>
+      </w:r>
+      <w:r>
+        <w:rPr>
+          <w:rFonts w:cstheme="minorHAnsi"/>
+        </w:rPr>
+        <w:t>and/or answer some assignment questions as you view the topics</w:t>
+      </w:r>
+      <w:r>
+        <w:rPr>
+          <w:rFonts w:cstheme="minorHAnsi"/>
+        </w:rPr>
+        <w:t xml:space="preserve"> in the video</w:t>
+      </w:r>
+      <w:r>
+        <w:rPr>
+          <w:rFonts w:cstheme="minorHAnsi"/>
+        </w:rPr>
+        <w:t xml:space="preserve">. </w:t>
+      </w:r>
+    </w:p>
+    <w:p>
+      <w:pPr>
+        <w:pStyle w:val="ListParagraph"/>
+        <w:spacing w:before="240" w:after="0"/>
+        <w:rPr>
+          <w:rFonts w:cstheme="minorHAnsi"/>
+        </w:rPr>
+      </w:pPr>
+      <w:r>
+        <w:rPr>
+          <w:rFonts w:cstheme="minorHAnsi"/>
+          <w:u w:val="single"/>
+        </w:rPr>
+        <w:t>Note</w:t>
+      </w:r>
+      <w:r>
+        <w:rPr>
+          <w:rFonts w:cstheme="minorHAnsi"/>
+        </w:rPr>
+        <w:t xml:space="preserve">: These first three activities should only take about an hour. </w:t>
+      </w:r>
+      <w:r>
+        <w:rPr>
+          <w:rFonts w:cstheme="minorHAnsi"/>
+        </w:rPr>
+        <w:t>Answering the assignment questions will</w:t>
+      </w:r>
+      <w:r>
+        <w:rPr>
+          <w:rFonts w:cstheme="minorHAnsi"/>
+        </w:rPr>
+        <w:t xml:space="preserve"> likely</w:t>
+      </w:r>
+      <w:r>
+        <w:rPr>
+          <w:rFonts w:cstheme="minorHAnsi"/>
+        </w:rPr>
+        <w:t xml:space="preserve"> take considerably longer.</w:t>
+      </w:r>
+    </w:p>
+    <w:p>
+      <w:pPr>
+        <w:pStyle w:val="ListParagraph"/>
+        <w:spacing w:before="240" w:after="0"/>
+        <w:rPr>
+          <w:rFonts w:cstheme="minorHAnsi"/>
+          <w:u w:val="single"/>
+        </w:rPr>
+      </w:pPr>
+    </w:p>
+    <w:p>
+      <w:pPr>
+        <w:pStyle w:val="ListParagraph"/>
+        <w:numPr>
+          <w:ilvl w:val="0"/>
+          <w:numId w:val="6"/>
+        </w:numPr>
+        <w:spacing w:before="240" w:after="0"/>
+        <w:rPr>
+          <w:rFonts w:cstheme="minorHAnsi"/>
+          <w:u w:val="single"/>
+        </w:rPr>
+      </w:pPr>
+      <w:r>
+        <w:rPr>
+          <w:rFonts w:cstheme="minorHAnsi"/>
+        </w:rPr>
+        <w:t xml:space="preserve">Set up your local Java development environment based on the </w:t>
+      </w:r>
+      <w:r>
+        <w:rPr>
+          <w:rFonts w:cstheme="minorHAnsi"/>
+        </w:rPr>
+        <w:t xml:space="preserve">information at the end of the </w:t>
+      </w:r>
+      <w:r>
+        <w:rPr>
+          <w:rFonts w:cstheme="minorHAnsi"/>
+        </w:rPr>
+        <w:t xml:space="preserve">Object-Oriented Programming week 2 </w:t>
+      </w:r>
+      <w:r>
+        <w:rPr>
+          <w:rFonts w:cstheme="minorHAnsi"/>
+        </w:rPr>
+        <w:t>video.</w:t>
+      </w:r>
+    </w:p>
+    <w:p>
+      <w:pPr>
+        <w:pStyle w:val="ListParagraph"/>
+        <w:numPr>
+          <w:ilvl w:val="0"/>
+          <w:numId w:val="6"/>
+        </w:numPr>
+        <w:spacing w:before="240" w:after="0"/>
+        <w:rPr>
+          <w:rFonts w:cstheme="minorHAnsi"/>
+          <w:u w:val="single"/>
+        </w:rPr>
+      </w:pPr>
+      <w:r>
+        <w:rPr>
+          <w:rFonts w:cstheme="minorHAnsi"/>
+        </w:rPr>
+        <w:t xml:space="preserve">Watch the </w:t>
+      </w:r>
+      <w:r>
+        <w:rPr>
+          <w:rFonts w:cstheme="minorHAnsi"/>
+        </w:rPr>
+        <w:t>HelloWorld</w:t>
+      </w:r>
+      <w:r>
+        <w:rPr>
+          <w:rFonts w:cstheme="minorHAnsi"/>
+        </w:rPr>
+        <w:t xml:space="preserve"> video </w:t>
+      </w:r>
+      <w:hyperlink r:id="rId8" w:history="1">
+        <w:r>
+          <w:rPr>
+            <w:rStyle w:val="Hyperlink"/>
+            <w:rFonts w:cstheme="minorHAnsi"/>
+          </w:rPr>
+          <w:t>[link]</w:t>
+        </w:r>
+      </w:hyperlink>
+      <w:r>
+        <w:rPr>
+          <w:rFonts w:cstheme="minorHAnsi"/>
+        </w:rPr>
+        <w:t xml:space="preserve">. Then </w:t>
+      </w:r>
+      <w:r>
+        <w:rPr>
+          <w:rFonts w:cstheme="minorHAnsi"/>
+        </w:rPr>
+        <w:t xml:space="preserve">code, compile, and </w:t>
+      </w:r>
+      <w:r>
+        <w:rPr>
+          <w:rFonts w:cstheme="minorHAnsi"/>
+        </w:rPr>
+        <w:t xml:space="preserve">execute your </w:t>
+      </w:r>
+      <w:r>
+        <w:rPr>
+          <w:rFonts w:cstheme="minorHAnsi"/>
+        </w:rPr>
+        <w:t xml:space="preserve">own </w:t>
+      </w:r>
+      <w:r>
+        <w:rPr>
+          <w:rFonts w:cstheme="minorHAnsi"/>
+        </w:rPr>
+        <w:t>HelloWorld application.</w:t>
+      </w:r>
+    </w:p>
+    <w:p>
+      <w:pPr>
+        <w:pStyle w:val="ListParagraph"/>
+        <w:spacing w:before="240" w:after="0"/>
+        <w:rPr>
+          <w:rFonts w:cstheme="minorHAnsi"/>
+        </w:rPr>
+      </w:pPr>
+      <w:r>
+        <w:rPr>
+          <w:rFonts w:cstheme="minorHAnsi"/>
+          <w:u w:val="single"/>
+        </w:rPr>
+        <w:t>Note</w:t>
+      </w:r>
+      <w:r>
+        <w:rPr>
+          <w:rFonts w:cstheme="minorHAnsi"/>
+        </w:rPr>
+        <w:t xml:space="preserve">: It is hard to know how long it will take you to run through these items. It will depend on download times and any issues you run into. Let me know how things are going, and we may </w:t>
+      </w:r>
+      <w:r>
+        <w:rPr>
+          <w:rFonts w:cstheme="minorHAnsi"/>
+        </w:rPr>
+        <w:t>adjust some of the remaining items as needed.</w:t>
+      </w:r>
+    </w:p>
+    <w:p>
+      <w:pPr>
+        <w:pStyle w:val="ListParagraph"/>
+        <w:spacing w:before="240" w:after="0"/>
+        <w:rPr>
+          <w:rFonts w:cstheme="minorHAnsi"/>
+        </w:rPr>
+      </w:pPr>
+    </w:p>
+    <w:p>
+      <w:pPr>
+        <w:pStyle w:val="ListParagraph"/>
+        <w:numPr>
+          <w:ilvl w:val="0"/>
+          <w:numId w:val="6"/>
+        </w:numPr>
+        <w:spacing w:before="240" w:after="0"/>
+        <w:rPr>
+          <w:rFonts w:cstheme="minorHAnsi"/>
+          <w:u w:val="single"/>
+        </w:rPr>
+      </w:pPr>
+      <w:r>
+        <w:rPr>
+          <w:rFonts w:cstheme="minorHAnsi"/>
+        </w:rPr>
+        <w:t>Participate in the Tuesday 3pm discussion and lecture… or watch the resulting video</w:t>
+      </w:r>
+      <w:r>
+        <w:rPr>
+          <w:rFonts w:cstheme="minorHAnsi"/>
+        </w:rPr>
+        <w:t>. A link will be provided when it is available</w:t>
+      </w:r>
+      <w:r>
+        <w:rPr>
+          <w:rFonts w:cstheme="minorHAnsi"/>
+        </w:rPr>
+        <w:t>.</w:t>
+      </w:r>
+    </w:p>
+    <w:p>
+      <w:pPr>
+        <w:pStyle w:val="ListParagraph"/>
+        <w:numPr>
+          <w:ilvl w:val="0"/>
+          <w:numId w:val="6"/>
+        </w:numPr>
+        <w:spacing w:before="240" w:after="0"/>
+        <w:rPr>
+          <w:rFonts w:cstheme="minorHAnsi"/>
+          <w:u w:val="single"/>
+        </w:rPr>
+      </w:pPr>
+      <w:r>
+        <w:rPr>
+          <w:rFonts w:cstheme="minorHAnsi"/>
+        </w:rPr>
+        <w:t xml:space="preserve">Complete your Discussion Board posting by the end of the day Wednesday. </w:t>
+      </w:r>
+    </w:p>
+    <w:p>
+      <w:pPr>
+        <w:pStyle w:val="ListParagraph"/>
+        <w:numPr>
+          <w:ilvl w:val="0"/>
+          <w:numId w:val="6"/>
+        </w:numPr>
+        <w:spacing w:before="240" w:after="0"/>
+        <w:rPr>
+          <w:rFonts w:cstheme="minorHAnsi"/>
+          <w:u w:val="single"/>
+        </w:rPr>
+      </w:pPr>
+      <w:r>
+        <w:rPr>
+          <w:rFonts w:cstheme="minorHAnsi"/>
+        </w:rPr>
+        <w:t>Respond to one or more other Discussion Board postings by the end of the day Friday.</w:t>
+      </w:r>
+    </w:p>
+    <w:p>
+      <w:pPr>
+        <w:pStyle w:val="ListParagraph"/>
+        <w:numPr>
+          <w:ilvl w:val="0"/>
+          <w:numId w:val="6"/>
+        </w:numPr>
+        <w:spacing w:before="240" w:after="0"/>
+        <w:rPr>
+          <w:rFonts w:cstheme="minorHAnsi"/>
+          <w:u w:val="single"/>
+        </w:rPr>
+      </w:pPr>
+      <w:r>
+        <w:rPr>
+          <w:rFonts w:cstheme="minorHAnsi"/>
+        </w:rPr>
+        <w:t xml:space="preserve">Complete your week 2 assignment </w:t>
+      </w:r>
+      <w:hyperlink r:id="rId9" w:history="1">
+        <w:r>
+          <w:rPr>
+            <w:rStyle w:val="Hyperlink"/>
+            <w:rFonts w:cstheme="minorHAnsi"/>
+          </w:rPr>
+          <w:t>[link]</w:t>
+        </w:r>
+      </w:hyperlink>
+      <w:r>
+        <w:rPr>
+          <w:rStyle w:val="Hyperlink"/>
+          <w:rFonts w:cstheme="minorHAnsi"/>
+          <w:u w:val="none"/>
+        </w:rPr>
+        <w:t xml:space="preserve"> </w:t>
+      </w:r>
+      <w:r>
+        <w:rPr>
+          <w:rFonts w:cstheme="minorHAnsi"/>
+        </w:rPr>
+        <w:t xml:space="preserve">and turn it in through the Blackboard “Homework” link by the end of the day Sunday. </w:t>
+      </w:r>
+    </w:p>
+    <w:p>
+      <w:pPr>
+        <w:pStyle w:val="ListParagraph"/>
+        <w:spacing w:before="240" w:after="0"/>
+        <w:rPr>
+          <w:rFonts w:cstheme="minorHAnsi"/>
+          <w:u w:val="single"/>
+        </w:rPr>
+      </w:pPr>
+    </w:p>
+    <w:p>
+      <w:pPr>
+        <w:pStyle w:val="ListParagraph"/>
+        <w:numPr>
+          <w:ilvl w:val="0"/>
+          <w:numId w:val="6"/>
+        </w:numPr>
+        <w:spacing w:before="240" w:after="0"/>
+        <w:rPr>
+          <w:rFonts w:cstheme="minorHAnsi"/>
+          <w:u w:val="single"/>
+        </w:rPr>
+      </w:pPr>
+      <w:r>
+        <w:rPr>
+          <w:rFonts w:cstheme="minorHAnsi"/>
+        </w:rPr>
+        <w:t xml:space="preserve">Watch the </w:t>
+      </w:r>
+      <w:r>
+        <w:rPr>
+          <w:rFonts w:cstheme="minorHAnsi"/>
+        </w:rPr>
+        <w:t>U</w:t>
+      </w:r>
+      <w:r>
+        <w:rPr>
+          <w:rFonts w:cstheme="minorHAnsi"/>
+        </w:rPr>
+        <w:t xml:space="preserve">sing </w:t>
+      </w:r>
+      <w:proofErr w:type="spellStart"/>
+      <w:r>
+        <w:rPr>
+          <w:rFonts w:cstheme="minorHAnsi"/>
+        </w:rPr>
+        <w:t>JavaDoc</w:t>
+      </w:r>
+      <w:proofErr w:type="spellEnd"/>
+      <w:r>
+        <w:rPr>
+          <w:rFonts w:cstheme="minorHAnsi"/>
+        </w:rPr>
+        <w:t xml:space="preserve"> and Scanner </w:t>
+      </w:r>
+      <w:r>
+        <w:rPr>
+          <w:rFonts w:cstheme="minorHAnsi"/>
+        </w:rPr>
+        <w:t>video</w:t>
+      </w:r>
+      <w:r>
+        <w:rPr>
+          <w:rFonts w:cstheme="minorHAnsi"/>
+        </w:rPr>
+        <w:t xml:space="preserve"> </w:t>
+      </w:r>
+      <w:r>
+        <w:rPr>
+          <w:rFonts w:cstheme="minorHAnsi"/>
+        </w:rPr>
+        <w:t xml:space="preserve">[link]. </w:t>
+      </w:r>
+    </w:p>
+    <w:p>
+      <w:pPr>
+        <w:spacing w:before="240" w:after="0"/>
+        <w:rPr>
+          <w:rFonts w:cstheme="minorHAnsi"/>
+          <w:u w:val="single"/>
+        </w:rPr>
+      </w:pPr>
+      <w:r>
+        <w:rPr>
+          <w:rFonts w:cstheme="minorHAnsi"/>
+        </w:rPr>
+        <w:t xml:space="preserve">Let me know how you are proceeding during the week. </w:t>
+      </w:r>
+      <w:r>
+        <w:rPr>
+          <w:rFonts w:cstheme="minorHAnsi"/>
+        </w:rPr>
+        <w:t xml:space="preserve">Leave </w:t>
+      </w:r>
+      <w:r>
+        <w:rPr>
+          <w:rFonts w:cstheme="minorHAnsi"/>
+        </w:rPr>
+        <w:t xml:space="preserve">item 10 </w:t>
+      </w:r>
+      <w:r>
+        <w:rPr>
+          <w:rFonts w:cstheme="minorHAnsi"/>
+        </w:rPr>
+        <w:t xml:space="preserve">to </w:t>
+      </w:r>
+      <w:r>
+        <w:rPr>
+          <w:rFonts w:cstheme="minorHAnsi"/>
+        </w:rPr>
+        <w:t>later in the week if needed. W</w:t>
+      </w:r>
+      <w:r>
+        <w:rPr>
+          <w:rFonts w:cstheme="minorHAnsi"/>
+        </w:rPr>
+        <w:t xml:space="preserve">e may move </w:t>
+      </w:r>
+      <w:r>
+        <w:rPr>
+          <w:rFonts w:cstheme="minorHAnsi"/>
+        </w:rPr>
+        <w:t>it</w:t>
+      </w:r>
+      <w:r>
+        <w:rPr>
+          <w:rFonts w:cstheme="minorHAnsi"/>
+        </w:rPr>
+        <w:t xml:space="preserve"> to next week if we are struggling with</w:t>
+      </w:r>
+      <w:r>
+        <w:rPr>
+          <w:rFonts w:cstheme="minorHAnsi"/>
+        </w:rPr>
+        <w:t xml:space="preserve"> other topics.</w:t>
+      </w:r>
+      <w:r>
+        <w:rPr>
+          <w:rFonts w:cstheme="minorHAnsi"/>
+        </w:rPr>
+        <w:t xml:space="preserve"> </w:t>
+      </w:r>
+      <w:r>
+        <w:rPr>
+          <w:rFonts w:cstheme="minorHAnsi"/>
+        </w:rPr>
+        <w:t>Feel free to send me an email or to post something in our “Coffee House” discussion board forum if you have any questions</w:t>
+      </w:r>
+      <w:r>
+        <w:rPr>
+          <w:rFonts w:cstheme="minorHAnsi"/>
+        </w:rPr>
+        <w:t>,</w:t>
+      </w:r>
+      <w:r>
+        <w:rPr>
+          <w:rFonts w:cstheme="minorHAnsi"/>
+        </w:rPr>
+        <w:t xml:space="preserve"> or </w:t>
+      </w:r>
+      <w:r>
+        <w:rPr>
+          <w:rFonts w:cstheme="minorHAnsi"/>
+        </w:rPr>
+        <w:t>if you are having a</w:t>
+      </w:r>
+      <w:r>
+        <w:rPr>
+          <w:rFonts w:cstheme="minorHAnsi"/>
+        </w:rPr>
+        <w:t xml:space="preserve">ny issues accessing the </w:t>
+      </w:r>
+      <w:r>
+        <w:rPr>
+          <w:rFonts w:cstheme="minorHAnsi"/>
+        </w:rPr>
+        <w:t>course content</w:t>
+      </w:r>
+      <w:r>
+        <w:rPr>
+          <w:rFonts w:cstheme="minorHAnsi"/>
+        </w:rPr>
+        <w:t xml:space="preserve">. </w:t>
+      </w:r>
+    </w:p>
+    <w:p>
+      <w:pPr>
+        <w:spacing w:before="240" w:after="0"/>
+        <w:rPr>
+          <w:rFonts w:cstheme="minorHAnsi"/>
+        </w:rPr>
+      </w:pPr>
+      <w:r>
+        <w:rPr>
+          <w:rFonts w:cstheme="minorHAnsi"/>
+        </w:rPr>
+        <w:t>Even though I will not be collecting a programming assignment this week</w:t>
+      </w:r>
+      <w:r>
+        <w:rPr>
+          <w:rFonts w:cstheme="minorHAnsi"/>
+        </w:rPr>
+        <w:t xml:space="preserve">, it is important that you get your development environment set up and that you are able to edit, compile, and execute HelloWorld. </w:t>
+      </w:r>
+    </w:p>
+    <w:p>
+      <w:pPr>
+        <w:spacing w:before="240" w:after="0"/>
+        <w:rPr>
+          <w:rFonts w:cstheme="minorHAnsi"/>
         </w:rPr>
       </w:pPr>
       <w:r>
@@ -878,8 +903,16 @@
         <w:rPr>
           <w:rFonts w:cstheme="minorHAnsi"/>
         </w:rPr>
-        <w:t>pe to see you Tuesday. Have a great week.</w:t>
-      </w:r>
+        <w:t>pe to see</w:t>
+      </w:r>
+      <w:r>
+        <w:rPr>
+          <w:rFonts w:cstheme="minorHAnsi"/>
+        </w:rPr>
+        <w:t xml:space="preserve"> you Tuesday. Have a great week!</w:t>
+      </w:r>
+      <w:bookmarkStart w:id="0" w:name="_GoBack"/>
+      <w:bookmarkEnd w:id="0"/>
     </w:p>
     <w:sectPr>
       <w:pgSz w:w="12240" w:h="15840"/>
@@ -1377,6 +1410,92 @@
       </w:rPr>
     </w:lvl>
   </w:abstractNum>
+  <w:abstractNum w:abstractNumId="5" w15:restartNumberingAfterBreak="0">
+    <w:nsid w:val="70C044A2"/>
+    <w:multiLevelType w:val="hybridMultilevel"/>
+    <w:tmpl w:val="96E2032A"/>
+    <w:lvl w:ilvl="0" w:tplc="0409000F">
+      <w:start w:val="1"/>
+      <w:numFmt w:val="decimal"/>
+      <w:lvlText w:val="%1."/>
+      <w:lvlJc w:val="left"/>
+      <w:pPr>
+        <w:ind w:left="720" w:hanging="360"/>
+      </w:pPr>
+    </w:lvl>
+    <w:lvl w:ilvl="1" w:tplc="04090019" w:tentative="1">
+      <w:start w:val="1"/>
+      <w:numFmt w:val="lowerLetter"/>
+      <w:lvlText w:val="%2."/>
+      <w:lvlJc w:val="left"/>
+      <w:pPr>
+        <w:ind w:left="1440" w:hanging="360"/>
+      </w:pPr>
+    </w:lvl>
+    <w:lvl w:ilvl="2" w:tplc="0409001B" w:tentative="1">
+      <w:start w:val="1"/>
+      <w:numFmt w:val="lowerRoman"/>
+      <w:lvlText w:val="%3."/>
+      <w:lvlJc w:val="right"/>
+      <w:pPr>
+        <w:ind w:left="2160" w:hanging="180"/>
+      </w:pPr>
+    </w:lvl>
+    <w:lvl w:ilvl="3" w:tplc="0409000F" w:tentative="1">
+      <w:start w:val="1"/>
+      <w:numFmt w:val="decimal"/>
+      <w:lvlText w:val="%4."/>
+      <w:lvlJc w:val="left"/>
+      <w:pPr>
+        <w:ind w:left="2880" w:hanging="360"/>
+      </w:pPr>
+    </w:lvl>
+    <w:lvl w:ilvl="4" w:tplc="04090019" w:tentative="1">
+      <w:start w:val="1"/>
+      <w:numFmt w:val="lowerLetter"/>
+      <w:lvlText w:val="%5."/>
+      <w:lvlJc w:val="left"/>
+      <w:pPr>
+        <w:ind w:left="3600" w:hanging="360"/>
+      </w:pPr>
+    </w:lvl>
+    <w:lvl w:ilvl="5" w:tplc="0409001B" w:tentative="1">
+      <w:start w:val="1"/>
+      <w:numFmt w:val="lowerRoman"/>
+      <w:lvlText w:val="%6."/>
+      <w:lvlJc w:val="right"/>
+      <w:pPr>
+        <w:ind w:left="4320" w:hanging="180"/>
+      </w:pPr>
+    </w:lvl>
+    <w:lvl w:ilvl="6" w:tplc="0409000F" w:tentative="1">
+      <w:start w:val="1"/>
+      <w:numFmt w:val="decimal"/>
+      <w:lvlText w:val="%7."/>
+      <w:lvlJc w:val="left"/>
+      <w:pPr>
+        <w:ind w:left="5040" w:hanging="360"/>
+      </w:pPr>
+    </w:lvl>
+    <w:lvl w:ilvl="7" w:tplc="04090019" w:tentative="1">
+      <w:start w:val="1"/>
+      <w:numFmt w:val="lowerLetter"/>
+      <w:lvlText w:val="%8."/>
+      <w:lvlJc w:val="left"/>
+      <w:pPr>
+        <w:ind w:left="5760" w:hanging="360"/>
+      </w:pPr>
+    </w:lvl>
+    <w:lvl w:ilvl="8" w:tplc="0409001B" w:tentative="1">
+      <w:start w:val="1"/>
+      <w:numFmt w:val="lowerRoman"/>
+      <w:lvlText w:val="%9."/>
+      <w:lvlJc w:val="right"/>
+      <w:pPr>
+        <w:ind w:left="6480" w:hanging="180"/>
+      </w:pPr>
+    </w:lvl>
+  </w:abstractNum>
   <w:num w:numId="1">
     <w:abstractNumId w:val="3"/>
   </w:num>
@@ -1391,6 +1510,9 @@
   </w:num>
   <w:num w:numId="5">
     <w:abstractNumId w:val="1"/>
+  </w:num>
+  <w:num w:numId="6">
+    <w:abstractNumId w:val="5"/>
   </w:num>
 </w:numbering>
 </file>

--- a/CPSC-24500/Week02/2016SpringW02Agenda.docx
+++ b/CPSC-24500/Week02/2016SpringW02Agenda.docx
@@ -322,21 +322,7 @@
             <w:rStyle w:val="Hyperlink"/>
             <w:rFonts w:cstheme="minorHAnsi"/>
           </w:rPr>
-          <w:t>[lin</w:t>
-        </w:r>
-        <w:r>
-          <w:rPr>
-            <w:rStyle w:val="Hyperlink"/>
-            <w:rFonts w:cstheme="minorHAnsi"/>
-          </w:rPr>
-          <w:t>k</w:t>
-        </w:r>
-        <w:r>
-          <w:rPr>
-            <w:rStyle w:val="Hyperlink"/>
-            <w:rFonts w:cstheme="minorHAnsi"/>
-          </w:rPr>
-          <w:t>]</w:t>
+          <w:t>[link]</w:t>
         </w:r>
       </w:hyperlink>
       <w:r>
@@ -666,6 +652,8 @@
           <w:t>[link]</w:t>
         </w:r>
       </w:hyperlink>
+      <w:bookmarkStart w:id="0" w:name="_GoBack"/>
+      <w:bookmarkEnd w:id="0"/>
       <w:r>
         <w:rPr>
           <w:rStyle w:val="Hyperlink"/>
@@ -911,8 +899,6 @@
         </w:rPr>
         <w:t xml:space="preserve"> you Tuesday. Have a great week!</w:t>
       </w:r>
-      <w:bookmarkStart w:id="0" w:name="_GoBack"/>
-      <w:bookmarkEnd w:id="0"/>
     </w:p>
     <w:sectPr>
       <w:pgSz w:w="12240" w:h="15840"/>

--- a/CPSC-24500/Week02/2016SpringW02Agenda.docx
+++ b/CPSC-24500/Week02/2016SpringW02Agenda.docx
@@ -652,8 +652,6 @@
           <w:t>[link]</w:t>
         </w:r>
       </w:hyperlink>
-      <w:bookmarkStart w:id="0" w:name="_GoBack"/>
-      <w:bookmarkEnd w:id="0"/>
       <w:r>
         <w:rPr>
           <w:rStyle w:val="Hyperlink"/>
@@ -736,11 +734,43 @@
         </w:rPr>
         <w:t xml:space="preserve"> </w:t>
       </w:r>
-      <w:r>
-        <w:rPr>
-          <w:rFonts w:cstheme="minorHAnsi"/>
-        </w:rPr>
-        <w:t xml:space="preserve">[link]. </w:t>
+      <w:hyperlink r:id="rId10" w:history="1">
+        <w:r>
+          <w:rPr>
+            <w:rStyle w:val="Hyperlink"/>
+            <w:rFonts w:cstheme="minorHAnsi"/>
+          </w:rPr>
+          <w:t>[li</w:t>
+        </w:r>
+        <w:bookmarkStart w:id="0" w:name="_GoBack"/>
+        <w:bookmarkEnd w:id="0"/>
+        <w:r>
+          <w:rPr>
+            <w:rStyle w:val="Hyperlink"/>
+            <w:rFonts w:cstheme="minorHAnsi"/>
+          </w:rPr>
+          <w:t>n</w:t>
+        </w:r>
+        <w:r>
+          <w:rPr>
+            <w:rStyle w:val="Hyperlink"/>
+            <w:rFonts w:cstheme="minorHAnsi"/>
+          </w:rPr>
+          <w:t>k</w:t>
+        </w:r>
+        <w:r>
+          <w:rPr>
+            <w:rStyle w:val="Hyperlink"/>
+            <w:rFonts w:cstheme="minorHAnsi"/>
+          </w:rPr>
+          <w:t>]</w:t>
+        </w:r>
+      </w:hyperlink>
+      <w:r>
+        <w:rPr>
+          <w:rFonts w:cstheme="minorHAnsi"/>
+        </w:rPr>
+        <w:t xml:space="preserve">. </w:t>
       </w:r>
     </w:p>
     <w:p>

--- a/CPSC-24500/Week02/2016SpringW02Agenda.docx
+++ b/CPSC-24500/Week02/2016SpringW02Agenda.docx
@@ -322,434 +322,7 @@
             <w:rStyle w:val="Hyperlink"/>
             <w:rFonts w:cstheme="minorHAnsi"/>
           </w:rPr>
-          <w:t>[link]</w:t>
-        </w:r>
-      </w:hyperlink>
-      <w:r>
-        <w:rPr>
-          <w:rFonts w:cstheme="minorHAnsi"/>
-        </w:rPr>
-        <w:t>. You may want to follow a</w:t>
-      </w:r>
-      <w:r>
-        <w:rPr>
-          <w:rFonts w:cstheme="minorHAnsi"/>
-        </w:rPr>
-        <w:t xml:space="preserve">long in the notes </w:t>
-      </w:r>
-      <w:r>
-        <w:rPr>
-          <w:rFonts w:cstheme="minorHAnsi"/>
-        </w:rPr>
-        <w:t>and/or answer some assignment questions as you view the topics</w:t>
-      </w:r>
-      <w:r>
-        <w:rPr>
-          <w:rFonts w:cstheme="minorHAnsi"/>
-        </w:rPr>
-        <w:t xml:space="preserve"> in the video</w:t>
-      </w:r>
-      <w:r>
-        <w:rPr>
-          <w:rFonts w:cstheme="minorHAnsi"/>
-        </w:rPr>
-        <w:t xml:space="preserve">. </w:t>
-      </w:r>
-    </w:p>
-    <w:p>
-      <w:pPr>
-        <w:pStyle w:val="ListParagraph"/>
-        <w:spacing w:before="240" w:after="0"/>
-        <w:rPr>
-          <w:rFonts w:cstheme="minorHAnsi"/>
-        </w:rPr>
-      </w:pPr>
-      <w:r>
-        <w:rPr>
-          <w:rFonts w:cstheme="minorHAnsi"/>
-          <w:u w:val="single"/>
-        </w:rPr>
-        <w:t>Note</w:t>
-      </w:r>
-      <w:r>
-        <w:rPr>
-          <w:rFonts w:cstheme="minorHAnsi"/>
-        </w:rPr>
-        <w:t xml:space="preserve">: These first three activities should only take about an hour. </w:t>
-      </w:r>
-      <w:r>
-        <w:rPr>
-          <w:rFonts w:cstheme="minorHAnsi"/>
-        </w:rPr>
-        <w:t>Answering the assignment questions will</w:t>
-      </w:r>
-      <w:r>
-        <w:rPr>
-          <w:rFonts w:cstheme="minorHAnsi"/>
-        </w:rPr>
-        <w:t xml:space="preserve"> likely</w:t>
-      </w:r>
-      <w:r>
-        <w:rPr>
-          <w:rFonts w:cstheme="minorHAnsi"/>
-        </w:rPr>
-        <w:t xml:space="preserve"> take considerably longer.</w:t>
-      </w:r>
-    </w:p>
-    <w:p>
-      <w:pPr>
-        <w:pStyle w:val="ListParagraph"/>
-        <w:spacing w:before="240" w:after="0"/>
-        <w:rPr>
-          <w:rFonts w:cstheme="minorHAnsi"/>
-          <w:u w:val="single"/>
-        </w:rPr>
-      </w:pPr>
-    </w:p>
-    <w:p>
-      <w:pPr>
-        <w:pStyle w:val="ListParagraph"/>
-        <w:numPr>
-          <w:ilvl w:val="0"/>
-          <w:numId w:val="6"/>
-        </w:numPr>
-        <w:spacing w:before="240" w:after="0"/>
-        <w:rPr>
-          <w:rFonts w:cstheme="minorHAnsi"/>
-          <w:u w:val="single"/>
-        </w:rPr>
-      </w:pPr>
-      <w:r>
-        <w:rPr>
-          <w:rFonts w:cstheme="minorHAnsi"/>
-        </w:rPr>
-        <w:t xml:space="preserve">Set up your local Java development environment based on the </w:t>
-      </w:r>
-      <w:r>
-        <w:rPr>
-          <w:rFonts w:cstheme="minorHAnsi"/>
-        </w:rPr>
-        <w:t xml:space="preserve">information at the end of the </w:t>
-      </w:r>
-      <w:r>
-        <w:rPr>
-          <w:rFonts w:cstheme="minorHAnsi"/>
-        </w:rPr>
-        <w:t xml:space="preserve">Object-Oriented Programming week 2 </w:t>
-      </w:r>
-      <w:r>
-        <w:rPr>
-          <w:rFonts w:cstheme="minorHAnsi"/>
-        </w:rPr>
-        <w:t>video.</w:t>
-      </w:r>
-    </w:p>
-    <w:p>
-      <w:pPr>
-        <w:pStyle w:val="ListParagraph"/>
-        <w:numPr>
-          <w:ilvl w:val="0"/>
-          <w:numId w:val="6"/>
-        </w:numPr>
-        <w:spacing w:before="240" w:after="0"/>
-        <w:rPr>
-          <w:rFonts w:cstheme="minorHAnsi"/>
-          <w:u w:val="single"/>
-        </w:rPr>
-      </w:pPr>
-      <w:r>
-        <w:rPr>
-          <w:rFonts w:cstheme="minorHAnsi"/>
-        </w:rPr>
-        <w:t xml:space="preserve">Watch the </w:t>
-      </w:r>
-      <w:r>
-        <w:rPr>
-          <w:rFonts w:cstheme="minorHAnsi"/>
-        </w:rPr>
-        <w:t>HelloWorld</w:t>
-      </w:r>
-      <w:r>
-        <w:rPr>
-          <w:rFonts w:cstheme="minorHAnsi"/>
-        </w:rPr>
-        <w:t xml:space="preserve"> video </w:t>
-      </w:r>
-      <w:hyperlink r:id="rId8" w:history="1">
-        <w:r>
-          <w:rPr>
-            <w:rStyle w:val="Hyperlink"/>
-            <w:rFonts w:cstheme="minorHAnsi"/>
-          </w:rPr>
-          <w:t>[link]</w:t>
-        </w:r>
-      </w:hyperlink>
-      <w:r>
-        <w:rPr>
-          <w:rFonts w:cstheme="minorHAnsi"/>
-        </w:rPr>
-        <w:t xml:space="preserve">. Then </w:t>
-      </w:r>
-      <w:r>
-        <w:rPr>
-          <w:rFonts w:cstheme="minorHAnsi"/>
-        </w:rPr>
-        <w:t xml:space="preserve">code, compile, and </w:t>
-      </w:r>
-      <w:r>
-        <w:rPr>
-          <w:rFonts w:cstheme="minorHAnsi"/>
-        </w:rPr>
-        <w:t xml:space="preserve">execute your </w:t>
-      </w:r>
-      <w:r>
-        <w:rPr>
-          <w:rFonts w:cstheme="minorHAnsi"/>
-        </w:rPr>
-        <w:t xml:space="preserve">own </w:t>
-      </w:r>
-      <w:r>
-        <w:rPr>
-          <w:rFonts w:cstheme="minorHAnsi"/>
-        </w:rPr>
-        <w:t>HelloWorld application.</w:t>
-      </w:r>
-    </w:p>
-    <w:p>
-      <w:pPr>
-        <w:pStyle w:val="ListParagraph"/>
-        <w:spacing w:before="240" w:after="0"/>
-        <w:rPr>
-          <w:rFonts w:cstheme="minorHAnsi"/>
-        </w:rPr>
-      </w:pPr>
-      <w:r>
-        <w:rPr>
-          <w:rFonts w:cstheme="minorHAnsi"/>
-          <w:u w:val="single"/>
-        </w:rPr>
-        <w:t>Note</w:t>
-      </w:r>
-      <w:r>
-        <w:rPr>
-          <w:rFonts w:cstheme="minorHAnsi"/>
-        </w:rPr>
-        <w:t xml:space="preserve">: It is hard to know how long it will take you to run through these items. It will depend on download times and any issues you run into. Let me know how things are going, and we may </w:t>
-      </w:r>
-      <w:r>
-        <w:rPr>
-          <w:rFonts w:cstheme="minorHAnsi"/>
-        </w:rPr>
-        <w:t>adjust some of the remaining items as needed.</w:t>
-      </w:r>
-    </w:p>
-    <w:p>
-      <w:pPr>
-        <w:pStyle w:val="ListParagraph"/>
-        <w:spacing w:before="240" w:after="0"/>
-        <w:rPr>
-          <w:rFonts w:cstheme="minorHAnsi"/>
-        </w:rPr>
-      </w:pPr>
-    </w:p>
-    <w:p>
-      <w:pPr>
-        <w:pStyle w:val="ListParagraph"/>
-        <w:numPr>
-          <w:ilvl w:val="0"/>
-          <w:numId w:val="6"/>
-        </w:numPr>
-        <w:spacing w:before="240" w:after="0"/>
-        <w:rPr>
-          <w:rFonts w:cstheme="minorHAnsi"/>
-          <w:u w:val="single"/>
-        </w:rPr>
-      </w:pPr>
-      <w:r>
-        <w:rPr>
-          <w:rFonts w:cstheme="minorHAnsi"/>
-        </w:rPr>
-        <w:t>Participate in the Tuesday 3pm discussion and lecture… or watch the resulting video</w:t>
-      </w:r>
-      <w:r>
-        <w:rPr>
-          <w:rFonts w:cstheme="minorHAnsi"/>
-        </w:rPr>
-        <w:t>. A link will be provided when it is available</w:t>
-      </w:r>
-      <w:r>
-        <w:rPr>
-          <w:rFonts w:cstheme="minorHAnsi"/>
-        </w:rPr>
-        <w:t>.</w:t>
-      </w:r>
-    </w:p>
-    <w:p>
-      <w:pPr>
-        <w:pStyle w:val="ListParagraph"/>
-        <w:numPr>
-          <w:ilvl w:val="0"/>
-          <w:numId w:val="6"/>
-        </w:numPr>
-        <w:spacing w:before="240" w:after="0"/>
-        <w:rPr>
-          <w:rFonts w:cstheme="minorHAnsi"/>
-          <w:u w:val="single"/>
-        </w:rPr>
-      </w:pPr>
-      <w:r>
-        <w:rPr>
-          <w:rFonts w:cstheme="minorHAnsi"/>
-        </w:rPr>
-        <w:t xml:space="preserve">Complete your Discussion Board posting by the end of the day Wednesday. </w:t>
-      </w:r>
-    </w:p>
-    <w:p>
-      <w:pPr>
-        <w:pStyle w:val="ListParagraph"/>
-        <w:numPr>
-          <w:ilvl w:val="0"/>
-          <w:numId w:val="6"/>
-        </w:numPr>
-        <w:spacing w:before="240" w:after="0"/>
-        <w:rPr>
-          <w:rFonts w:cstheme="minorHAnsi"/>
-          <w:u w:val="single"/>
-        </w:rPr>
-      </w:pPr>
-      <w:r>
-        <w:rPr>
-          <w:rFonts w:cstheme="minorHAnsi"/>
-        </w:rPr>
-        <w:t>Respond to one or more other Discussion Board postings by the end of the day Friday.</w:t>
-      </w:r>
-    </w:p>
-    <w:p>
-      <w:pPr>
-        <w:pStyle w:val="ListParagraph"/>
-        <w:numPr>
-          <w:ilvl w:val="0"/>
-          <w:numId w:val="6"/>
-        </w:numPr>
-        <w:spacing w:before="240" w:after="0"/>
-        <w:rPr>
-          <w:rFonts w:cstheme="minorHAnsi"/>
-          <w:u w:val="single"/>
-        </w:rPr>
-      </w:pPr>
-      <w:r>
-        <w:rPr>
-          <w:rFonts w:cstheme="minorHAnsi"/>
-        </w:rPr>
-        <w:t xml:space="preserve">Complete your week 2 assignment </w:t>
-      </w:r>
-      <w:hyperlink r:id="rId9" w:history="1">
-        <w:r>
-          <w:rPr>
-            <w:rStyle w:val="Hyperlink"/>
-            <w:rFonts w:cstheme="minorHAnsi"/>
-          </w:rPr>
-          <w:t>[link]</w:t>
-        </w:r>
-      </w:hyperlink>
-      <w:r>
-        <w:rPr>
-          <w:rStyle w:val="Hyperlink"/>
-          <w:rFonts w:cstheme="minorHAnsi"/>
-          <w:u w:val="none"/>
-        </w:rPr>
-        <w:t xml:space="preserve"> </w:t>
-      </w:r>
-      <w:r>
-        <w:rPr>
-          <w:rFonts w:cstheme="minorHAnsi"/>
-        </w:rPr>
-        <w:t xml:space="preserve">and turn it in through the Blackboard “Homework” link by the end of the day Sunday. </w:t>
-      </w:r>
-    </w:p>
-    <w:p>
-      <w:pPr>
-        <w:pStyle w:val="ListParagraph"/>
-        <w:spacing w:before="240" w:after="0"/>
-        <w:rPr>
-          <w:rFonts w:cstheme="minorHAnsi"/>
-          <w:u w:val="single"/>
-        </w:rPr>
-      </w:pPr>
-    </w:p>
-    <w:p>
-      <w:pPr>
-        <w:pStyle w:val="ListParagraph"/>
-        <w:numPr>
-          <w:ilvl w:val="0"/>
-          <w:numId w:val="6"/>
-        </w:numPr>
-        <w:spacing w:before="240" w:after="0"/>
-        <w:rPr>
-          <w:rFonts w:cstheme="minorHAnsi"/>
-          <w:u w:val="single"/>
-        </w:rPr>
-      </w:pPr>
-      <w:r>
-        <w:rPr>
-          <w:rFonts w:cstheme="minorHAnsi"/>
-        </w:rPr>
-        <w:t xml:space="preserve">Watch the </w:t>
-      </w:r>
-      <w:r>
-        <w:rPr>
-          <w:rFonts w:cstheme="minorHAnsi"/>
-        </w:rPr>
-        <w:t>U</w:t>
-      </w:r>
-      <w:r>
-        <w:rPr>
-          <w:rFonts w:cstheme="minorHAnsi"/>
-        </w:rPr>
-        <w:t xml:space="preserve">sing </w:t>
-      </w:r>
-      <w:proofErr w:type="spellStart"/>
-      <w:r>
-        <w:rPr>
-          <w:rFonts w:cstheme="minorHAnsi"/>
-        </w:rPr>
-        <w:t>JavaDoc</w:t>
-      </w:r>
-      <w:proofErr w:type="spellEnd"/>
-      <w:r>
-        <w:rPr>
-          <w:rFonts w:cstheme="minorHAnsi"/>
-        </w:rPr>
-        <w:t xml:space="preserve"> and Scanner </w:t>
-      </w:r>
-      <w:r>
-        <w:rPr>
-          <w:rFonts w:cstheme="minorHAnsi"/>
-        </w:rPr>
-        <w:t>video</w:t>
-      </w:r>
-      <w:r>
-        <w:rPr>
-          <w:rFonts w:cstheme="minorHAnsi"/>
-        </w:rPr>
-        <w:t xml:space="preserve"> </w:t>
-      </w:r>
-      <w:hyperlink r:id="rId10" w:history="1">
-        <w:r>
-          <w:rPr>
-            <w:rStyle w:val="Hyperlink"/>
-            <w:rFonts w:cstheme="minorHAnsi"/>
-          </w:rPr>
-          <w:t>[li</w:t>
-        </w:r>
-        <w:bookmarkStart w:id="0" w:name="_GoBack"/>
-        <w:bookmarkEnd w:id="0"/>
-        <w:r>
-          <w:rPr>
-            <w:rStyle w:val="Hyperlink"/>
-            <w:rFonts w:cstheme="minorHAnsi"/>
-          </w:rPr>
-          <w:t>n</w:t>
+          <w:t>[lin</w:t>
         </w:r>
         <w:r>
           <w:rPr>
@@ -764,6 +337,449 @@
             <w:rFonts w:cstheme="minorHAnsi"/>
           </w:rPr>
           <w:t>]</w:t>
+        </w:r>
+      </w:hyperlink>
+      <w:r>
+        <w:rPr>
+          <w:rFonts w:cstheme="minorHAnsi"/>
+        </w:rPr>
+        <w:t>. You may want to follow a</w:t>
+      </w:r>
+      <w:r>
+        <w:rPr>
+          <w:rFonts w:cstheme="minorHAnsi"/>
+        </w:rPr>
+        <w:t xml:space="preserve">long in the notes </w:t>
+      </w:r>
+      <w:r>
+        <w:rPr>
+          <w:rFonts w:cstheme="minorHAnsi"/>
+        </w:rPr>
+        <w:t>and/or answer some assignment questions as you view the topics</w:t>
+      </w:r>
+      <w:r>
+        <w:rPr>
+          <w:rFonts w:cstheme="minorHAnsi"/>
+        </w:rPr>
+        <w:t xml:space="preserve"> in the video</w:t>
+      </w:r>
+      <w:r>
+        <w:rPr>
+          <w:rFonts w:cstheme="minorHAnsi"/>
+        </w:rPr>
+        <w:t xml:space="preserve">. </w:t>
+      </w:r>
+    </w:p>
+    <w:p>
+      <w:pPr>
+        <w:pStyle w:val="ListParagraph"/>
+        <w:spacing w:before="240" w:after="0"/>
+        <w:rPr>
+          <w:rFonts w:cstheme="minorHAnsi"/>
+        </w:rPr>
+      </w:pPr>
+      <w:r>
+        <w:rPr>
+          <w:rFonts w:cstheme="minorHAnsi"/>
+          <w:u w:val="single"/>
+        </w:rPr>
+        <w:t>Note</w:t>
+      </w:r>
+      <w:r>
+        <w:rPr>
+          <w:rFonts w:cstheme="minorHAnsi"/>
+        </w:rPr>
+        <w:t xml:space="preserve">: These first three activities should only take about an hour. </w:t>
+      </w:r>
+      <w:r>
+        <w:rPr>
+          <w:rFonts w:cstheme="minorHAnsi"/>
+        </w:rPr>
+        <w:t>Answering the assignment questions will</w:t>
+      </w:r>
+      <w:r>
+        <w:rPr>
+          <w:rFonts w:cstheme="minorHAnsi"/>
+        </w:rPr>
+        <w:t xml:space="preserve"> likely</w:t>
+      </w:r>
+      <w:r>
+        <w:rPr>
+          <w:rFonts w:cstheme="minorHAnsi"/>
+        </w:rPr>
+        <w:t xml:space="preserve"> take considerably longer.</w:t>
+      </w:r>
+    </w:p>
+    <w:p>
+      <w:pPr>
+        <w:pStyle w:val="ListParagraph"/>
+        <w:spacing w:before="240" w:after="0"/>
+        <w:rPr>
+          <w:rFonts w:cstheme="minorHAnsi"/>
+          <w:u w:val="single"/>
+        </w:rPr>
+      </w:pPr>
+    </w:p>
+    <w:p>
+      <w:pPr>
+        <w:pStyle w:val="ListParagraph"/>
+        <w:numPr>
+          <w:ilvl w:val="0"/>
+          <w:numId w:val="6"/>
+        </w:numPr>
+        <w:spacing w:before="240" w:after="0"/>
+        <w:rPr>
+          <w:rFonts w:cstheme="minorHAnsi"/>
+          <w:u w:val="single"/>
+        </w:rPr>
+      </w:pPr>
+      <w:r>
+        <w:rPr>
+          <w:rFonts w:cstheme="minorHAnsi"/>
+        </w:rPr>
+        <w:t xml:space="preserve">Set up your local Java development environment based on the </w:t>
+      </w:r>
+      <w:r>
+        <w:rPr>
+          <w:rFonts w:cstheme="minorHAnsi"/>
+        </w:rPr>
+        <w:t xml:space="preserve">information at the end of the </w:t>
+      </w:r>
+      <w:r>
+        <w:rPr>
+          <w:rFonts w:cstheme="minorHAnsi"/>
+        </w:rPr>
+        <w:t xml:space="preserve">Object-Oriented Programming week 2 </w:t>
+      </w:r>
+      <w:r>
+        <w:rPr>
+          <w:rFonts w:cstheme="minorHAnsi"/>
+        </w:rPr>
+        <w:t>video.</w:t>
+      </w:r>
+    </w:p>
+    <w:p>
+      <w:pPr>
+        <w:pStyle w:val="ListParagraph"/>
+        <w:numPr>
+          <w:ilvl w:val="0"/>
+          <w:numId w:val="6"/>
+        </w:numPr>
+        <w:spacing w:before="240" w:after="0"/>
+        <w:rPr>
+          <w:rFonts w:cstheme="minorHAnsi"/>
+          <w:u w:val="single"/>
+        </w:rPr>
+      </w:pPr>
+      <w:r>
+        <w:rPr>
+          <w:rFonts w:cstheme="minorHAnsi"/>
+        </w:rPr>
+        <w:t xml:space="preserve">Watch the </w:t>
+      </w:r>
+      <w:r>
+        <w:rPr>
+          <w:rFonts w:cstheme="minorHAnsi"/>
+        </w:rPr>
+        <w:t>HelloWorld</w:t>
+      </w:r>
+      <w:r>
+        <w:rPr>
+          <w:rFonts w:cstheme="minorHAnsi"/>
+        </w:rPr>
+        <w:t xml:space="preserve"> video </w:t>
+      </w:r>
+      <w:hyperlink r:id="rId8" w:history="1">
+        <w:r>
+          <w:rPr>
+            <w:rStyle w:val="Hyperlink"/>
+            <w:rFonts w:cstheme="minorHAnsi"/>
+          </w:rPr>
+          <w:t>[link]</w:t>
+        </w:r>
+      </w:hyperlink>
+      <w:r>
+        <w:rPr>
+          <w:rFonts w:cstheme="minorHAnsi"/>
+        </w:rPr>
+        <w:t xml:space="preserve">. Then </w:t>
+      </w:r>
+      <w:r>
+        <w:rPr>
+          <w:rFonts w:cstheme="minorHAnsi"/>
+        </w:rPr>
+        <w:t xml:space="preserve">code, compile, and </w:t>
+      </w:r>
+      <w:r>
+        <w:rPr>
+          <w:rFonts w:cstheme="minorHAnsi"/>
+        </w:rPr>
+        <w:t xml:space="preserve">execute your </w:t>
+      </w:r>
+      <w:r>
+        <w:rPr>
+          <w:rFonts w:cstheme="minorHAnsi"/>
+        </w:rPr>
+        <w:t xml:space="preserve">own </w:t>
+      </w:r>
+      <w:r>
+        <w:rPr>
+          <w:rFonts w:cstheme="minorHAnsi"/>
+        </w:rPr>
+        <w:t>HelloWorld application.</w:t>
+      </w:r>
+    </w:p>
+    <w:p>
+      <w:pPr>
+        <w:pStyle w:val="ListParagraph"/>
+        <w:spacing w:before="240" w:after="0"/>
+        <w:rPr>
+          <w:rFonts w:cstheme="minorHAnsi"/>
+        </w:rPr>
+      </w:pPr>
+      <w:r>
+        <w:rPr>
+          <w:rFonts w:cstheme="minorHAnsi"/>
+          <w:u w:val="single"/>
+        </w:rPr>
+        <w:t>Note</w:t>
+      </w:r>
+      <w:r>
+        <w:rPr>
+          <w:rFonts w:cstheme="minorHAnsi"/>
+        </w:rPr>
+        <w:t xml:space="preserve">: It is hard to know how long it will take you to run through these items. It will depend on download times and any issues you run into. Let me know how things are going, and we may </w:t>
+      </w:r>
+      <w:r>
+        <w:rPr>
+          <w:rFonts w:cstheme="minorHAnsi"/>
+        </w:rPr>
+        <w:t>adjust some of the remaining items as needed.</w:t>
+      </w:r>
+    </w:p>
+    <w:p>
+      <w:pPr>
+        <w:pStyle w:val="ListParagraph"/>
+        <w:spacing w:before="240" w:after="0"/>
+        <w:rPr>
+          <w:rFonts w:cstheme="minorHAnsi"/>
+        </w:rPr>
+      </w:pPr>
+    </w:p>
+    <w:p>
+      <w:pPr>
+        <w:pStyle w:val="ListParagraph"/>
+        <w:numPr>
+          <w:ilvl w:val="0"/>
+          <w:numId w:val="6"/>
+        </w:numPr>
+        <w:spacing w:before="240" w:after="0"/>
+        <w:rPr>
+          <w:rFonts w:cstheme="minorHAnsi"/>
+          <w:u w:val="single"/>
+        </w:rPr>
+      </w:pPr>
+      <w:r>
+        <w:rPr>
+          <w:rFonts w:cstheme="minorHAnsi"/>
+        </w:rPr>
+        <w:t>Participate in the Tuesday 3pm discussion and lecture… or watch the resulting video</w:t>
+      </w:r>
+      <w:r>
+        <w:rPr>
+          <w:rFonts w:cstheme="minorHAnsi"/>
+        </w:rPr>
+        <w:t xml:space="preserve"> </w:t>
+      </w:r>
+      <w:hyperlink r:id="rId9" w:history="1">
+        <w:r>
+          <w:rPr>
+            <w:rStyle w:val="Hyperlink"/>
+            <w:rFonts w:cstheme="minorHAnsi"/>
+          </w:rPr>
+          <w:t>[lin</w:t>
+        </w:r>
+        <w:r>
+          <w:rPr>
+            <w:rStyle w:val="Hyperlink"/>
+            <w:rFonts w:cstheme="minorHAnsi"/>
+          </w:rPr>
+          <w:t>k</w:t>
+        </w:r>
+        <w:r>
+          <w:rPr>
+            <w:rStyle w:val="Hyperlink"/>
+            <w:rFonts w:cstheme="minorHAnsi"/>
+          </w:rPr>
+          <w:t>]</w:t>
+        </w:r>
+      </w:hyperlink>
+      <w:r>
+        <w:rPr>
+          <w:rFonts w:cstheme="minorHAnsi"/>
+        </w:rPr>
+        <w:t xml:space="preserve">. </w:t>
+      </w:r>
+      <w:bookmarkStart w:id="0" w:name="_GoBack"/>
+      <w:bookmarkEnd w:id="0"/>
+    </w:p>
+    <w:p>
+      <w:pPr>
+        <w:pStyle w:val="ListParagraph"/>
+        <w:numPr>
+          <w:ilvl w:val="0"/>
+          <w:numId w:val="6"/>
+        </w:numPr>
+        <w:spacing w:before="240" w:after="0"/>
+        <w:rPr>
+          <w:rFonts w:cstheme="minorHAnsi"/>
+          <w:u w:val="single"/>
+        </w:rPr>
+      </w:pPr>
+      <w:r>
+        <w:rPr>
+          <w:rFonts w:cstheme="minorHAnsi"/>
+        </w:rPr>
+        <w:t xml:space="preserve">Complete your Discussion Board posting by the end of the day Wednesday. </w:t>
+      </w:r>
+    </w:p>
+    <w:p>
+      <w:pPr>
+        <w:pStyle w:val="ListParagraph"/>
+        <w:numPr>
+          <w:ilvl w:val="0"/>
+          <w:numId w:val="6"/>
+        </w:numPr>
+        <w:spacing w:before="240" w:after="0"/>
+        <w:rPr>
+          <w:rFonts w:cstheme="minorHAnsi"/>
+          <w:u w:val="single"/>
+        </w:rPr>
+      </w:pPr>
+      <w:r>
+        <w:rPr>
+          <w:rFonts w:cstheme="minorHAnsi"/>
+        </w:rPr>
+        <w:t>Respond to one or more other Discussion Board postings by the end of the day Friday.</w:t>
+      </w:r>
+    </w:p>
+    <w:p>
+      <w:pPr>
+        <w:pStyle w:val="ListParagraph"/>
+        <w:numPr>
+          <w:ilvl w:val="0"/>
+          <w:numId w:val="6"/>
+        </w:numPr>
+        <w:spacing w:before="240" w:after="0"/>
+        <w:rPr>
+          <w:rFonts w:cstheme="minorHAnsi"/>
+          <w:u w:val="single"/>
+        </w:rPr>
+      </w:pPr>
+      <w:r>
+        <w:rPr>
+          <w:rFonts w:cstheme="minorHAnsi"/>
+        </w:rPr>
+        <w:t xml:space="preserve">Complete your week 2 assignment </w:t>
+      </w:r>
+      <w:hyperlink r:id="rId10" w:history="1">
+        <w:r>
+          <w:rPr>
+            <w:rStyle w:val="Hyperlink"/>
+            <w:rFonts w:cstheme="minorHAnsi"/>
+          </w:rPr>
+          <w:t>[link]</w:t>
+        </w:r>
+      </w:hyperlink>
+      <w:r>
+        <w:rPr>
+          <w:rStyle w:val="Hyperlink"/>
+          <w:rFonts w:cstheme="minorHAnsi"/>
+          <w:u w:val="none"/>
+        </w:rPr>
+        <w:t xml:space="preserve"> </w:t>
+      </w:r>
+      <w:r>
+        <w:rPr>
+          <w:rFonts w:cstheme="minorHAnsi"/>
+        </w:rPr>
+        <w:t xml:space="preserve">and turn it in through the Blackboard “Homework” link by the end of the day Sunday. </w:t>
+      </w:r>
+    </w:p>
+    <w:p>
+      <w:pPr>
+        <w:pStyle w:val="ListParagraph"/>
+        <w:spacing w:before="240" w:after="0"/>
+        <w:rPr>
+          <w:rFonts w:cstheme="minorHAnsi"/>
+          <w:u w:val="single"/>
+        </w:rPr>
+      </w:pPr>
+    </w:p>
+    <w:p>
+      <w:pPr>
+        <w:pStyle w:val="ListParagraph"/>
+        <w:numPr>
+          <w:ilvl w:val="0"/>
+          <w:numId w:val="6"/>
+        </w:numPr>
+        <w:spacing w:before="240" w:after="0"/>
+        <w:rPr>
+          <w:rFonts w:cstheme="minorHAnsi"/>
+          <w:u w:val="single"/>
+        </w:rPr>
+      </w:pPr>
+      <w:r>
+        <w:rPr>
+          <w:rFonts w:cstheme="minorHAnsi"/>
+        </w:rPr>
+        <w:t xml:space="preserve">Watch the </w:t>
+      </w:r>
+      <w:r>
+        <w:rPr>
+          <w:rFonts w:cstheme="minorHAnsi"/>
+        </w:rPr>
+        <w:t>U</w:t>
+      </w:r>
+      <w:r>
+        <w:rPr>
+          <w:rFonts w:cstheme="minorHAnsi"/>
+        </w:rPr>
+        <w:t xml:space="preserve">sing </w:t>
+      </w:r>
+      <w:proofErr w:type="spellStart"/>
+      <w:r>
+        <w:rPr>
+          <w:rFonts w:cstheme="minorHAnsi"/>
+        </w:rPr>
+        <w:t>JavaDoc</w:t>
+      </w:r>
+      <w:proofErr w:type="spellEnd"/>
+      <w:r>
+        <w:rPr>
+          <w:rFonts w:cstheme="minorHAnsi"/>
+        </w:rPr>
+        <w:t xml:space="preserve"> and Scanner </w:t>
+      </w:r>
+      <w:r>
+        <w:rPr>
+          <w:rFonts w:cstheme="minorHAnsi"/>
+        </w:rPr>
+        <w:t>video</w:t>
+      </w:r>
+      <w:r>
+        <w:rPr>
+          <w:rFonts w:cstheme="minorHAnsi"/>
+        </w:rPr>
+        <w:t xml:space="preserve"> </w:t>
+      </w:r>
+      <w:hyperlink r:id="rId11" w:history="1">
+        <w:r>
+          <w:rPr>
+            <w:rStyle w:val="Hyperlink"/>
+            <w:rFonts w:cstheme="minorHAnsi"/>
+          </w:rPr>
+          <w:t>[link]</w:t>
         </w:r>
       </w:hyperlink>
       <w:r>
